--- a/Fitness app.docx
+++ b/Fitness app.docx
@@ -1,6 +1,6 @@
 
 <file path=word/document.xml><?xml version="1.0" encoding="utf-8"?>
-<w:document xmlns:wpc="http://schemas.microsoft.com/office/word/2010/wordprocessingCanvas" xmlns:mc="http://schemas.openxmlformats.org/markup-compatibility/2006" xmlns:o="urn:schemas-microsoft-com:office:office" xmlns:r="http://schemas.openxmlformats.org/officeDocument/2006/relationships" xmlns:m="http://schemas.openxmlformats.org/officeDocument/2006/math" xmlns:v="urn:schemas-microsoft-com:vml" xmlns:wp14="http://schemas.microsoft.com/office/word/2010/wordprocessingDrawing" xmlns:wp="http://schemas.openxmlformats.org/drawingml/2006/wordprocessingDrawing" xmlns:w10="urn:schemas-microsoft-com:office:word" xmlns:w="http://schemas.openxmlformats.org/wordprocessingml/2006/main" xmlns:w14="http://schemas.microsoft.com/office/word/2010/wordml" xmlns:w15="http://schemas.microsoft.com/office/word/2012/wordml" xmlns:wpg="http://schemas.microsoft.com/office/word/2010/wordprocessingGroup" xmlns:wpi="http://schemas.microsoft.com/office/word/2010/wordprocessingInk" xmlns:wne="http://schemas.microsoft.com/office/word/2006/wordml" xmlns:wps="http://schemas.microsoft.com/office/word/2010/wordprocessingShape" mc:Ignorable="w14 w15 wp14">
+<w:document xmlns:wpc="http://schemas.microsoft.com/office/word/2010/wordprocessingCanvas" xmlns:cx="http://schemas.microsoft.com/office/drawing/2014/chartex" xmlns:cx1="http://schemas.microsoft.com/office/drawing/2015/9/8/chartex" xmlns:mc="http://schemas.openxmlformats.org/markup-compatibility/2006" xmlns:o="urn:schemas-microsoft-com:office:office" xmlns:r="http://schemas.openxmlformats.org/officeDocument/2006/relationships" xmlns:m="http://schemas.openxmlformats.org/officeDocument/2006/math" xmlns:v="urn:schemas-microsoft-com:vml" xmlns:wp14="http://schemas.microsoft.com/office/word/2010/wordprocessingDrawing" xmlns:wp="http://schemas.openxmlformats.org/drawingml/2006/wordprocessingDrawing" xmlns:w10="urn:schemas-microsoft-com:office:word" xmlns:w="http://schemas.openxmlformats.org/wordprocessingml/2006/main" xmlns:w14="http://schemas.microsoft.com/office/word/2010/wordml" xmlns:w15="http://schemas.microsoft.com/office/word/2012/wordml" xmlns:w16se="http://schemas.microsoft.com/office/word/2015/wordml/symex" xmlns:wpg="http://schemas.microsoft.com/office/word/2010/wordprocessingGroup" xmlns:wpi="http://schemas.microsoft.com/office/word/2010/wordprocessingInk" xmlns:wne="http://schemas.microsoft.com/office/word/2006/wordml" xmlns:wps="http://schemas.microsoft.com/office/word/2010/wordprocessingShape" mc:Ignorable="w14 w15 w16se wp14">
   <w:body>
     <w:p>
       <w:pPr>
@@ -38,21 +38,8 @@
           <w:numId w:val="1"/>
         </w:numPr>
       </w:pPr>
-      <w:proofErr w:type="spellStart"/>
-      <w:r>
-        <w:t>ReactJS</w:t>
-      </w:r>
-      <w:proofErr w:type="spellEnd"/>
-      <w:r>
-        <w:t xml:space="preserve"> (</w:t>
-      </w:r>
-      <w:proofErr w:type="spellStart"/>
-      <w:r>
-        <w:t>Javascript</w:t>
-      </w:r>
-      <w:proofErr w:type="spellEnd"/>
-      <w:r>
-        <w:t>)</w:t>
+      <w:r>
+        <w:t>ReactJS (Javascript)</w:t>
       </w:r>
     </w:p>
     <w:p>
@@ -99,11 +86,9 @@
           <w:numId w:val="1"/>
         </w:numPr>
       </w:pPr>
-      <w:proofErr w:type="spellStart"/>
       <w:r>
         <w:t>Github</w:t>
       </w:r>
-      <w:proofErr w:type="spellEnd"/>
     </w:p>
     <w:p>
       <w:pPr>
@@ -273,15 +258,7 @@
         </w:numPr>
       </w:pPr>
       <w:r>
-        <w:t xml:space="preserve">Hosting server should support </w:t>
-      </w:r>
-      <w:proofErr w:type="spellStart"/>
-      <w:r>
-        <w:t>sql</w:t>
-      </w:r>
-      <w:proofErr w:type="spellEnd"/>
-      <w:r>
-        <w:t xml:space="preserve"> server.</w:t>
+        <w:t>Hosting server should support sql server.</w:t>
       </w:r>
     </w:p>
     <w:p>
@@ -310,9 +287,219 @@
       <w:r>
         <w:t>Jest (react unit testing framework)</w:t>
       </w:r>
+    </w:p>
+    <w:p/>
+    <w:p/>
+    <w:p>
+      <w:r>
+        <w:t>Modules:</w:t>
+      </w:r>
+    </w:p>
+    <w:p>
+      <w:pPr>
+        <w:pStyle w:val="ListParagraph"/>
+        <w:numPr>
+          <w:ilvl w:val="0"/>
+          <w:numId w:val="3"/>
+        </w:numPr>
+      </w:pPr>
+      <w:r>
+        <w:t>User management</w:t>
+      </w:r>
+    </w:p>
+    <w:p>
+      <w:pPr>
+        <w:pStyle w:val="ListParagraph"/>
+        <w:numPr>
+          <w:ilvl w:val="1"/>
+          <w:numId w:val="3"/>
+        </w:numPr>
+      </w:pPr>
+      <w:r>
+        <w:t>Sing in</w:t>
+      </w:r>
+    </w:p>
+    <w:p>
+      <w:pPr>
+        <w:pStyle w:val="ListParagraph"/>
+        <w:numPr>
+          <w:ilvl w:val="1"/>
+          <w:numId w:val="3"/>
+        </w:numPr>
+      </w:pPr>
+      <w:r>
+        <w:t>Sing up</w:t>
+      </w:r>
+    </w:p>
+    <w:p>
+      <w:pPr>
+        <w:pStyle w:val="ListParagraph"/>
+        <w:numPr>
+          <w:ilvl w:val="1"/>
+          <w:numId w:val="3"/>
+        </w:numPr>
+      </w:pPr>
+      <w:r>
+        <w:t>Settings</w:t>
+      </w:r>
+    </w:p>
+    <w:p>
+      <w:pPr>
+        <w:pStyle w:val="ListParagraph"/>
+        <w:numPr>
+          <w:ilvl w:val="1"/>
+          <w:numId w:val="3"/>
+        </w:numPr>
+      </w:pPr>
+      <w:r>
+        <w:lastRenderedPageBreak/>
+        <w:t>Profile management</w:t>
+      </w:r>
+      <w:r>
+        <w:t xml:space="preserve"> </w:t>
+      </w:r>
+    </w:p>
+    <w:p>
+      <w:pPr>
+        <w:pStyle w:val="ListParagraph"/>
+        <w:numPr>
+          <w:ilvl w:val="1"/>
+          <w:numId w:val="3"/>
+        </w:numPr>
+      </w:pPr>
+      <w:r>
+        <w:t>Capture demographics information</w:t>
+      </w:r>
+    </w:p>
+    <w:p>
+      <w:pPr>
+        <w:pStyle w:val="ListParagraph"/>
+        <w:numPr>
+          <w:ilvl w:val="1"/>
+          <w:numId w:val="3"/>
+        </w:numPr>
+      </w:pPr>
+      <w:r>
+        <w:t>Change password</w:t>
+      </w:r>
+    </w:p>
+    <w:p>
+      <w:pPr>
+        <w:pStyle w:val="ListParagraph"/>
+        <w:numPr>
+          <w:ilvl w:val="1"/>
+          <w:numId w:val="3"/>
+        </w:numPr>
+      </w:pPr>
+      <w:r>
+        <w:t>Forgot password</w:t>
+      </w:r>
+    </w:p>
+    <w:p>
+      <w:pPr>
+        <w:pStyle w:val="ListParagraph"/>
+        <w:numPr>
+          <w:ilvl w:val="1"/>
+          <w:numId w:val="3"/>
+        </w:numPr>
+      </w:pPr>
+      <w:r>
+        <w:t>Remember me</w:t>
+      </w:r>
+    </w:p>
+    <w:p>
+      <w:pPr>
+        <w:pStyle w:val="ListParagraph"/>
+        <w:numPr>
+          <w:ilvl w:val="0"/>
+          <w:numId w:val="3"/>
+        </w:numPr>
+      </w:pPr>
+      <w:r>
+        <w:t>Dashboard</w:t>
+      </w:r>
+    </w:p>
+    <w:p>
+      <w:pPr>
+        <w:pStyle w:val="ListParagraph"/>
+        <w:numPr>
+          <w:ilvl w:val="0"/>
+          <w:numId w:val="3"/>
+        </w:numPr>
+      </w:pPr>
+      <w:r>
+        <w:t>Diet</w:t>
+      </w:r>
+    </w:p>
+    <w:p>
+      <w:pPr>
+        <w:pStyle w:val="ListParagraph"/>
+        <w:numPr>
+          <w:ilvl w:val="0"/>
+          <w:numId w:val="3"/>
+        </w:numPr>
+      </w:pPr>
+      <w:r>
+        <w:t>Workout plan</w:t>
+      </w:r>
+    </w:p>
+    <w:p>
+      <w:pPr>
+        <w:pStyle w:val="ListParagraph"/>
+        <w:numPr>
+          <w:ilvl w:val="0"/>
+          <w:numId w:val="3"/>
+        </w:numPr>
+      </w:pPr>
+    </w:p>
+    <w:p>
+      <w:pPr>
+        <w:pStyle w:val="ListParagraph"/>
+        <w:numPr>
+          <w:ilvl w:val="0"/>
+          <w:numId w:val="3"/>
+        </w:numPr>
+      </w:pPr>
+      <w:r>
+        <w:t>Notification/Reminders</w:t>
+      </w:r>
+    </w:p>
+    <w:p>
+      <w:pPr>
+        <w:pStyle w:val="ListParagraph"/>
+        <w:numPr>
+          <w:ilvl w:val="0"/>
+          <w:numId w:val="3"/>
+        </w:numPr>
+      </w:pPr>
+      <w:r>
+        <w:t>Social networking</w:t>
+      </w:r>
+    </w:p>
+    <w:p>
+      <w:pPr>
+        <w:pStyle w:val="ListParagraph"/>
+        <w:numPr>
+          <w:ilvl w:val="0"/>
+          <w:numId w:val="3"/>
+        </w:numPr>
+      </w:pPr>
+      <w:r>
+        <w:t>Fitbit API integration</w:t>
+      </w:r>
+    </w:p>
+    <w:p>
+      <w:pPr>
+        <w:pStyle w:val="ListParagraph"/>
+        <w:numPr>
+          <w:ilvl w:val="0"/>
+          <w:numId w:val="3"/>
+        </w:numPr>
+      </w:pPr>
       <w:bookmarkStart w:id="0" w:name="_GoBack"/>
       <w:bookmarkEnd w:id="0"/>
     </w:p>
+    <w:p/>
     <w:sectPr>
       <w:pgSz w:w="12240" w:h="15840"/>
       <w:pgMar w:top="1440" w:right="1440" w:bottom="1440" w:left="1440" w:header="720" w:footer="720" w:gutter="0"/>
@@ -324,8 +511,121 @@
 </file>
 
 <file path=word/numbering.xml><?xml version="1.0" encoding="utf-8"?>
-<w:numbering xmlns:wpc="http://schemas.microsoft.com/office/word/2010/wordprocessingCanvas" xmlns:mc="http://schemas.openxmlformats.org/markup-compatibility/2006" xmlns:o="urn:schemas-microsoft-com:office:office" xmlns:r="http://schemas.openxmlformats.org/officeDocument/2006/relationships" xmlns:m="http://schemas.openxmlformats.org/officeDocument/2006/math" xmlns:v="urn:schemas-microsoft-com:vml" xmlns:wp14="http://schemas.microsoft.com/office/word/2010/wordprocessingDrawing" xmlns:wp="http://schemas.openxmlformats.org/drawingml/2006/wordprocessingDrawing" xmlns:w10="urn:schemas-microsoft-com:office:word" xmlns:w="http://schemas.openxmlformats.org/wordprocessingml/2006/main" xmlns:w14="http://schemas.microsoft.com/office/word/2010/wordml" xmlns:w15="http://schemas.microsoft.com/office/word/2012/wordml" xmlns:wpg="http://schemas.microsoft.com/office/word/2010/wordprocessingGroup" xmlns:wpi="http://schemas.microsoft.com/office/word/2010/wordprocessingInk" xmlns:wne="http://schemas.microsoft.com/office/word/2006/wordml" xmlns:wps="http://schemas.microsoft.com/office/word/2010/wordprocessingShape" mc:Ignorable="w14 w15 wp14">
+<w:numbering xmlns:wpc="http://schemas.microsoft.com/office/word/2010/wordprocessingCanvas" xmlns:cx="http://schemas.microsoft.com/office/drawing/2014/chartex" xmlns:cx1="http://schemas.microsoft.com/office/drawing/2015/9/8/chartex" xmlns:mc="http://schemas.openxmlformats.org/markup-compatibility/2006" xmlns:o="urn:schemas-microsoft-com:office:office" xmlns:r="http://schemas.openxmlformats.org/officeDocument/2006/relationships" xmlns:m="http://schemas.openxmlformats.org/officeDocument/2006/math" xmlns:v="urn:schemas-microsoft-com:vml" xmlns:wp14="http://schemas.microsoft.com/office/word/2010/wordprocessingDrawing" xmlns:wp="http://schemas.openxmlformats.org/drawingml/2006/wordprocessingDrawing" xmlns:w10="urn:schemas-microsoft-com:office:word" xmlns:w="http://schemas.openxmlformats.org/wordprocessingml/2006/main" xmlns:w14="http://schemas.microsoft.com/office/word/2010/wordml" xmlns:w15="http://schemas.microsoft.com/office/word/2012/wordml" xmlns:w16se="http://schemas.microsoft.com/office/word/2015/wordml/symex" xmlns:wpg="http://schemas.microsoft.com/office/word/2010/wordprocessingGroup" xmlns:wpi="http://schemas.microsoft.com/office/word/2010/wordprocessingInk" xmlns:wne="http://schemas.microsoft.com/office/word/2006/wordml" xmlns:wps="http://schemas.microsoft.com/office/word/2010/wordprocessingShape" mc:Ignorable="w14 w15 w16se wp14">
   <w:abstractNum w:abstractNumId="0" w15:restartNumberingAfterBreak="0">
+    <w:nsid w:val="1EC5336B"/>
+    <w:multiLevelType w:val="hybridMultilevel"/>
+    <w:tmpl w:val="9730BB8E"/>
+    <w:lvl w:ilvl="0" w:tplc="04090001">
+      <w:start w:val="1"/>
+      <w:numFmt w:val="bullet"/>
+      <w:lvlText w:val=""/>
+      <w:lvlJc w:val="left"/>
+      <w:pPr>
+        <w:ind w:left="720" w:hanging="360"/>
+      </w:pPr>
+      <w:rPr>
+        <w:rFonts w:ascii="Symbol" w:hAnsi="Symbol" w:hint="default"/>
+      </w:rPr>
+    </w:lvl>
+    <w:lvl w:ilvl="1" w:tplc="04090003">
+      <w:start w:val="1"/>
+      <w:numFmt w:val="bullet"/>
+      <w:lvlText w:val="o"/>
+      <w:lvlJc w:val="left"/>
+      <w:pPr>
+        <w:ind w:left="1440" w:hanging="360"/>
+      </w:pPr>
+      <w:rPr>
+        <w:rFonts w:ascii="Courier New" w:hAnsi="Courier New" w:cs="Courier New" w:hint="default"/>
+      </w:rPr>
+    </w:lvl>
+    <w:lvl w:ilvl="2" w:tplc="04090005" w:tentative="1">
+      <w:start w:val="1"/>
+      <w:numFmt w:val="bullet"/>
+      <w:lvlText w:val=""/>
+      <w:lvlJc w:val="left"/>
+      <w:pPr>
+        <w:ind w:left="2160" w:hanging="360"/>
+      </w:pPr>
+      <w:rPr>
+        <w:rFonts w:ascii="Wingdings" w:hAnsi="Wingdings" w:hint="default"/>
+      </w:rPr>
+    </w:lvl>
+    <w:lvl w:ilvl="3" w:tplc="04090001" w:tentative="1">
+      <w:start w:val="1"/>
+      <w:numFmt w:val="bullet"/>
+      <w:lvlText w:val=""/>
+      <w:lvlJc w:val="left"/>
+      <w:pPr>
+        <w:ind w:left="2880" w:hanging="360"/>
+      </w:pPr>
+      <w:rPr>
+        <w:rFonts w:ascii="Symbol" w:hAnsi="Symbol" w:hint="default"/>
+      </w:rPr>
+    </w:lvl>
+    <w:lvl w:ilvl="4" w:tplc="04090003" w:tentative="1">
+      <w:start w:val="1"/>
+      <w:numFmt w:val="bullet"/>
+      <w:lvlText w:val="o"/>
+      <w:lvlJc w:val="left"/>
+      <w:pPr>
+        <w:ind w:left="3600" w:hanging="360"/>
+      </w:pPr>
+      <w:rPr>
+        <w:rFonts w:ascii="Courier New" w:hAnsi="Courier New" w:cs="Courier New" w:hint="default"/>
+      </w:rPr>
+    </w:lvl>
+    <w:lvl w:ilvl="5" w:tplc="04090005" w:tentative="1">
+      <w:start w:val="1"/>
+      <w:numFmt w:val="bullet"/>
+      <w:lvlText w:val=""/>
+      <w:lvlJc w:val="left"/>
+      <w:pPr>
+        <w:ind w:left="4320" w:hanging="360"/>
+      </w:pPr>
+      <w:rPr>
+        <w:rFonts w:ascii="Wingdings" w:hAnsi="Wingdings" w:hint="default"/>
+      </w:rPr>
+    </w:lvl>
+    <w:lvl w:ilvl="6" w:tplc="04090001" w:tentative="1">
+      <w:start w:val="1"/>
+      <w:numFmt w:val="bullet"/>
+      <w:lvlText w:val=""/>
+      <w:lvlJc w:val="left"/>
+      <w:pPr>
+        <w:ind w:left="5040" w:hanging="360"/>
+      </w:pPr>
+      <w:rPr>
+        <w:rFonts w:ascii="Symbol" w:hAnsi="Symbol" w:hint="default"/>
+      </w:rPr>
+    </w:lvl>
+    <w:lvl w:ilvl="7" w:tplc="04090003" w:tentative="1">
+      <w:start w:val="1"/>
+      <w:numFmt w:val="bullet"/>
+      <w:lvlText w:val="o"/>
+      <w:lvlJc w:val="left"/>
+      <w:pPr>
+        <w:ind w:left="5760" w:hanging="360"/>
+      </w:pPr>
+      <w:rPr>
+        <w:rFonts w:ascii="Courier New" w:hAnsi="Courier New" w:cs="Courier New" w:hint="default"/>
+      </w:rPr>
+    </w:lvl>
+    <w:lvl w:ilvl="8" w:tplc="04090005" w:tentative="1">
+      <w:start w:val="1"/>
+      <w:numFmt w:val="bullet"/>
+      <w:lvlText w:val=""/>
+      <w:lvlJc w:val="left"/>
+      <w:pPr>
+        <w:ind w:left="6480" w:hanging="360"/>
+      </w:pPr>
+      <w:rPr>
+        <w:rFonts w:ascii="Wingdings" w:hAnsi="Wingdings" w:hint="default"/>
+      </w:rPr>
+    </w:lvl>
+  </w:abstractNum>
+  <w:abstractNum w:abstractNumId="1" w15:restartNumberingAfterBreak="0">
     <w:nsid w:val="2F91092F"/>
     <w:multiLevelType w:val="hybridMultilevel"/>
     <w:tmpl w:val="15444CDC"/>
@@ -438,7 +738,7 @@
       </w:rPr>
     </w:lvl>
   </w:abstractNum>
-  <w:abstractNum w:abstractNumId="1" w15:restartNumberingAfterBreak="0">
+  <w:abstractNum w:abstractNumId="2" w15:restartNumberingAfterBreak="0">
     <w:nsid w:val="311A7571"/>
     <w:multiLevelType w:val="hybridMultilevel"/>
     <w:tmpl w:val="FFD06C2C"/>
@@ -529,16 +829,19 @@
     </w:lvl>
   </w:abstractNum>
   <w:num w:numId="1">
-    <w:abstractNumId w:val="0"/>
+    <w:abstractNumId w:val="1"/>
   </w:num>
   <w:num w:numId="2">
-    <w:abstractNumId w:val="1"/>
+    <w:abstractNumId w:val="2"/>
+  </w:num>
+  <w:num w:numId="3">
+    <w:abstractNumId w:val="0"/>
   </w:num>
 </w:numbering>
 </file>
 
 <file path=word/styles.xml><?xml version="1.0" encoding="utf-8"?>
-<w:styles xmlns:mc="http://schemas.openxmlformats.org/markup-compatibility/2006" xmlns:r="http://schemas.openxmlformats.org/officeDocument/2006/relationships" xmlns:w="http://schemas.openxmlformats.org/wordprocessingml/2006/main" xmlns:w14="http://schemas.microsoft.com/office/word/2010/wordml" xmlns:w15="http://schemas.microsoft.com/office/word/2012/wordml" mc:Ignorable="w14 w15">
+<w:styles xmlns:mc="http://schemas.openxmlformats.org/markup-compatibility/2006" xmlns:r="http://schemas.openxmlformats.org/officeDocument/2006/relationships" xmlns:w="http://schemas.openxmlformats.org/wordprocessingml/2006/main" xmlns:w14="http://schemas.microsoft.com/office/word/2010/wordml" xmlns:w15="http://schemas.microsoft.com/office/word/2012/wordml" xmlns:w16se="http://schemas.microsoft.com/office/word/2015/wordml/symex" mc:Ignorable="w14 w15 w16se">
   <w:docDefaults>
     <w:rPrDefault>
       <w:rPr>

--- a/Fitness app.docx
+++ b/Fitness app.docx
@@ -171,6 +171,39 @@
         </w:numPr>
       </w:pPr>
       <w:r>
+        <w:t>Logging</w:t>
+      </w:r>
+    </w:p>
+    <w:p>
+      <w:pPr>
+        <w:pStyle w:val="ListParagraph"/>
+        <w:numPr>
+          <w:ilvl w:val="1"/>
+          <w:numId w:val="1"/>
+        </w:numPr>
+      </w:pPr>
+      <w:r>
+        <w:t>Tracing</w:t>
+      </w:r>
+    </w:p>
+    <w:p>
+      <w:pPr>
+        <w:pStyle w:val="ListParagraph"/>
+        <w:numPr>
+          <w:ilvl w:val="1"/>
+          <w:numId w:val="1"/>
+        </w:numPr>
+      </w:pPr>
+    </w:p>
+    <w:p>
+      <w:pPr>
+        <w:pStyle w:val="ListParagraph"/>
+        <w:numPr>
+          <w:ilvl w:val="1"/>
+          <w:numId w:val="1"/>
+        </w:numPr>
+      </w:pPr>
+      <w:r>
         <w:t>Unit testing</w:t>
       </w:r>
     </w:p>
@@ -208,6 +241,18 @@
       </w:pPr>
       <w:r>
         <w:t>CICD --????</w:t>
+      </w:r>
+    </w:p>
+    <w:p>
+      <w:pPr>
+        <w:pStyle w:val="ListParagraph"/>
+        <w:numPr>
+          <w:ilvl w:val="0"/>
+          <w:numId w:val="1"/>
+        </w:numPr>
+      </w:pPr>
+      <w:r>
+        <w:t>Performance -- Next</w:t>
       </w:r>
     </w:p>
     <w:p>
@@ -248,6 +293,9 @@
       <w:r>
         <w:t>Domain hosting space. ( e.g. – godaddy.com)</w:t>
       </w:r>
+      <w:r>
+        <w:t xml:space="preserve"> - Done</w:t>
+      </w:r>
     </w:p>
     <w:p>
       <w:pPr>
@@ -260,6 +308,9 @@
       <w:r>
         <w:t>Hosting server should support sql server.</w:t>
       </w:r>
+      <w:r>
+        <w:t xml:space="preserve"> -done</w:t>
+      </w:r>
     </w:p>
     <w:p>
       <w:pPr>
@@ -275,6 +326,11 @@
       <w:r>
         <w:t>of IIS)</w:t>
       </w:r>
+      <w:r>
+        <w:t xml:space="preserve"> - Done</w:t>
+      </w:r>
+      <w:bookmarkStart w:id="0" w:name="_GoBack"/>
+      <w:bookmarkEnd w:id="0"/>
     </w:p>
     <w:p>
       <w:pPr>
@@ -304,6 +360,7 @@
         </w:numPr>
       </w:pPr>
       <w:r>
+        <w:lastRenderedPageBreak/>
         <w:t>User management</w:t>
       </w:r>
     </w:p>
@@ -352,7 +409,6 @@
         </w:numPr>
       </w:pPr>
       <w:r>
-        <w:lastRenderedPageBreak/>
         <w:t>Profile management</w:t>
       </w:r>
       <w:r>
@@ -451,6 +507,9 @@
           <w:numId w:val="3"/>
         </w:numPr>
       </w:pPr>
+      <w:r>
+        <w:t>Notification/Reminders</w:t>
+      </w:r>
     </w:p>
     <w:p>
       <w:pPr>
@@ -461,7 +520,7 @@
         </w:numPr>
       </w:pPr>
       <w:r>
-        <w:t>Notification/Reminders</w:t>
+        <w:t>Social networking</w:t>
       </w:r>
     </w:p>
     <w:p>
@@ -473,7 +532,7 @@
         </w:numPr>
       </w:pPr>
       <w:r>
-        <w:t>Social networking</w:t>
+        <w:t>Fitbit API integration</w:t>
       </w:r>
     </w:p>
     <w:p>
@@ -485,19 +544,8 @@
         </w:numPr>
       </w:pPr>
       <w:r>
-        <w:t>Fitbit API integration</w:t>
-      </w:r>
-    </w:p>
-    <w:p>
-      <w:pPr>
-        <w:pStyle w:val="ListParagraph"/>
-        <w:numPr>
-          <w:ilvl w:val="0"/>
-          <w:numId w:val="3"/>
-        </w:numPr>
-      </w:pPr>
-      <w:bookmarkStart w:id="0" w:name="_GoBack"/>
-      <w:bookmarkEnd w:id="0"/>
+        <w:t>BOT based</w:t>
+      </w:r>
     </w:p>
     <w:p/>
     <w:sectPr>
